--- a/Марафон.docx
+++ b/Марафон.docx
@@ -1,6 +1,6 @@
 
 <file path=word/document.xml><?xml version="1.0" encoding="utf-8"?>
-<w:document xmlns:wpc="http://schemas.microsoft.com/office/word/2010/wordprocessingCanvas" xmlns:cx="http://schemas.microsoft.com/office/drawing/2014/chartex" xmlns:cx1="http://schemas.microsoft.com/office/drawing/2015/9/8/chartex" xmlns:mc="http://schemas.openxmlformats.org/markup-compatibility/2006" xmlns:o="urn:schemas-microsoft-com:office:office" xmlns:r="http://schemas.openxmlformats.org/officeDocument/2006/relationships" xmlns:m="http://schemas.openxmlformats.org/officeDocument/2006/math" xmlns:v="urn:schemas-microsoft-com:vml" xmlns:wp14="http://schemas.microsoft.com/office/word/2010/wordprocessingDrawing" xmlns:wp="http://schemas.openxmlformats.org/drawingml/2006/wordprocessingDrawing" xmlns:w10="urn:schemas-microsoft-com:office:word" xmlns:w="http://schemas.openxmlformats.org/wordprocessingml/2006/main" xmlns:w14="http://schemas.microsoft.com/office/word/2010/wordml" xmlns:w15="http://schemas.microsoft.com/office/word/2012/wordml" xmlns:w16se="http://schemas.microsoft.com/office/word/2015/wordml/symex" xmlns:wpg="http://schemas.microsoft.com/office/word/2010/wordprocessingGroup" xmlns:wpi="http://schemas.microsoft.com/office/word/2010/wordprocessingInk" xmlns:wne="http://schemas.microsoft.com/office/word/2006/wordml" xmlns:wps="http://schemas.microsoft.com/office/word/2010/wordprocessingShape" mc:Ignorable="w14 w15 w16se wp14">
+<w:document xmlns:wpc="http://schemas.microsoft.com/office/word/2010/wordprocessingCanvas" xmlns:cx="http://schemas.microsoft.com/office/drawing/2014/chartex" xmlns:mc="http://schemas.openxmlformats.org/markup-compatibility/2006" xmlns:o="urn:schemas-microsoft-com:office:office" xmlns:r="http://schemas.openxmlformats.org/officeDocument/2006/relationships" xmlns:m="http://schemas.openxmlformats.org/officeDocument/2006/math" xmlns:v="urn:schemas-microsoft-com:vml" xmlns:wp14="http://schemas.microsoft.com/office/word/2010/wordprocessingDrawing" xmlns:wp="http://schemas.openxmlformats.org/drawingml/2006/wordprocessingDrawing" xmlns:w10="urn:schemas-microsoft-com:office:word" xmlns:w="http://schemas.openxmlformats.org/wordprocessingml/2006/main" xmlns:w14="http://schemas.microsoft.com/office/word/2010/wordml" xmlns:w15="http://schemas.microsoft.com/office/word/2012/wordml" xmlns:w16se="http://schemas.microsoft.com/office/word/2015/wordml/symex" xmlns:wpg="http://schemas.microsoft.com/office/word/2010/wordprocessingGroup" xmlns:wpi="http://schemas.microsoft.com/office/word/2010/wordprocessingInk" xmlns:wne="http://schemas.microsoft.com/office/word/2006/wordml" xmlns:wps="http://schemas.microsoft.com/office/word/2010/wordprocessingShape" mc:Ignorable="w14 w15 w16se wp14">
   <w:body>
     <w:p>
       <w:pPr>
@@ -183,6 +183,39 @@
       </w:r>
       <w:r>
         <w:t xml:space="preserve"> находятся те, кто творит зло… И я творю зло… Но зло злу рознь…</w:t>
+      </w:r>
+    </w:p>
+    <w:p/>
+    <w:p>
+      <w:pPr>
+        <w:pStyle w:val="1"/>
+        <w:rPr>
+          <w:rStyle w:val="a5"/>
+          <w:i w:val="0"/>
+          <w:color w:val="000000" w:themeColor="text1"/>
+        </w:rPr>
+      </w:pPr>
+      <w:r>
+        <w:rPr>
+          <w:rStyle w:val="a5"/>
+          <w:i w:val="0"/>
+          <w:color w:val="000000" w:themeColor="text1"/>
+        </w:rPr>
+        <w:lastRenderedPageBreak/>
+        <w:t xml:space="preserve">Глава </w:t>
+      </w:r>
+      <w:r>
+        <w:rPr>
+          <w:rStyle w:val="a5"/>
+          <w:i w:val="0"/>
+          <w:color w:val="000000" w:themeColor="text1"/>
+        </w:rPr>
+        <w:t>2.</w:t>
+      </w:r>
+    </w:p>
+    <w:p>
+      <w:r>
+        <w:tab/>
       </w:r>
       <w:bookmarkStart w:id="0" w:name="_GoBack"/>
       <w:bookmarkEnd w:id="0"/>

--- a/Марафон.docx
+++ b/Марафон.docx
@@ -171,15 +171,7 @@
       </w:r>
       <w:proofErr w:type="gramEnd"/>
       <w:r>
-        <w:t xml:space="preserve"> ведь и правда, убегает… Винтики системы и шестерёнки механизма. Все давно живут не в нашей реальности. Всё более механическими становятся их движения, и всё больше они погружаются в мир гедонизма… Асфальт на фоне их физиономий ярко-красный… </w:t>
-      </w:r>
-      <w:proofErr w:type="gramStart"/>
-      <w:r>
-        <w:t>А</w:t>
-      </w:r>
-      <w:proofErr w:type="gramEnd"/>
-      <w:r>
-        <w:t xml:space="preserve"> раньше, всё было другим… Пускай уже мрачные стены домов уже не сияют, а лишь тихо тлеют, всё равно</w:t>
+        <w:t xml:space="preserve"> ведь и правда, убегает… Винтики системы и шестерёнки механизма. Все давно живут не в нашей реальности. Всё более механическими становятся их движения, и всё больше они погружаются в мир гедонизма… Асфальт на фоне их физиономий ярко-красный… А раньше, всё было другим… Пускай уже мрачные стены домов уже не сияют, а лишь тихо тлеют, всё равно</w:t>
       </w:r>
       <w:r>
         <w:t xml:space="preserve"> находятся те, кто творит зло… И я творю зло… Но зло злу рознь…</w:t>
@@ -214,11 +206,13 @@
       </w:r>
     </w:p>
     <w:p>
-      <w:r>
-        <w:tab/>
-      </w:r>
       <w:bookmarkStart w:id="0" w:name="_GoBack"/>
       <w:bookmarkEnd w:id="0"/>
+    </w:p>
+    <w:p>
+      <w:r>
+        <w:tab/>
+      </w:r>
     </w:p>
     <w:sectPr>
       <w:pgSz w:w="11906" w:h="16838"/>

--- a/Марафон.docx
+++ b/Марафон.docx
@@ -206,13 +206,30 @@
       </w:r>
     </w:p>
     <w:p>
+      <w:r>
+        <w:t>«Буря начинается с чистого неба, утро с самого тёмного часа, а я не начинаюсь ни с чего… Порой где я, а где предмет понять сложно…»</w:t>
+      </w:r>
+    </w:p>
+    <w:p>
+      <w:r>
+        <w:tab/>
+      </w:r>
+      <w:r>
+        <w:t>Куда я постоянно бегу? Возможно я хочу загнать себя, закрыть глаза и исчезнуть… А зачем-то я ещё нужен, раз никак не прибегу на место назначения</w:t>
+      </w:r>
+      <w:r>
+        <w:t xml:space="preserve">… И кто я, и где я, пожалуй, не знает никто… А тем временем, вот и он: его величество «Большой </w:t>
+      </w:r>
+      <w:proofErr w:type="gramStart"/>
+      <w:r>
+        <w:t>театр»…</w:t>
+      </w:r>
+      <w:proofErr w:type="gramEnd"/>
+      <w:r>
+        <w:t xml:space="preserve"> </w:t>
+      </w:r>
       <w:bookmarkStart w:id="0" w:name="_GoBack"/>
       <w:bookmarkEnd w:id="0"/>
-    </w:p>
-    <w:p>
-      <w:r>
-        <w:tab/>
-      </w:r>
     </w:p>
     <w:sectPr>
       <w:pgSz w:w="11906" w:h="16838"/>

--- a/Марафон.docx
+++ b/Марафон.docx
@@ -228,9 +228,174 @@
       <w:r>
         <w:t xml:space="preserve"> </w:t>
       </w:r>
+    </w:p>
+    <w:p>
+      <w:r>
+        <w:tab/>
+        <w:t>Толпы, кричащие толпы. Они боятся, кричат, давят друг друга… Всё, как всегда… Всё</w:t>
+      </w:r>
+      <w:r>
+        <w:tab/>
+        <w:t xml:space="preserve"> меняется быстрее истребителя, пролетевшего, над нашим местом… И вот опять кровь… Зачем всё это: бомбы, клинки, пули… Мы давно лишились бога, а бог отвернулся от нас… День сменяет ночь, ночь сменяет день… Ложь сменяет правду, а правда становится ложью… Мы заперты, скованны… Мы – стадо… </w:t>
+      </w:r>
+      <w:proofErr w:type="gramStart"/>
+      <w:r>
+        <w:t>А</w:t>
+      </w:r>
+      <w:proofErr w:type="gramEnd"/>
+      <w:r>
+        <w:t xml:space="preserve"> кто наши пастухи? Мы?</w:t>
+      </w:r>
+    </w:p>
+    <w:p>
+      <w:r>
+        <w:t>- Майор, произошёл теракт…</w:t>
+      </w:r>
+    </w:p>
+    <w:p>
+      <w:r>
+        <w:t xml:space="preserve">Сержант видно думает, что я слеп… Или глуп… </w:t>
+      </w:r>
+      <w:proofErr w:type="gramStart"/>
+      <w:r>
+        <w:t>А</w:t>
+      </w:r>
+      <w:proofErr w:type="gramEnd"/>
+      <w:r>
+        <w:t xml:space="preserve"> может и то и другое </w:t>
+      </w:r>
+    </w:p>
+    <w:p>
+      <w:r>
+        <w:t xml:space="preserve">- </w:t>
+      </w:r>
+      <w:r>
+        <w:t>Вижу… Кодировка?</w:t>
+      </w:r>
+    </w:p>
+    <w:p>
+      <w:r>
+        <w:t>- У19200, под код 052М</w:t>
+      </w:r>
+    </w:p>
+    <w:p>
+      <w:r>
+        <w:t xml:space="preserve">-Номер задержанного? </w:t>
+      </w:r>
+    </w:p>
+    <w:p>
+      <w:r>
+        <w:t>- Р</w:t>
+      </w:r>
+      <w:r>
+        <w:rPr>
+          <w:lang w:val="en-US"/>
+        </w:rPr>
+        <w:t>B</w:t>
+      </w:r>
+      <w:r>
+        <w:t>352</w:t>
+      </w:r>
+      <w:r>
+        <w:rPr>
+          <w:lang w:val="en-US"/>
+        </w:rPr>
+        <w:t>A</w:t>
+      </w:r>
+      <w:r>
+        <w:t>…</w:t>
+      </w:r>
+    </w:p>
+    <w:p>
+      <w:r>
+        <w:tab/>
+        <w:t xml:space="preserve">Опять свой… В который раз… Зачем? С кем вы боретесь, со своим народом? Я должен убивать, а не вы… Они – невинные граждане… Но нет, всегда же проще обескровить беззащитных, нежели истинное зло… Лучше бы вы забрали меня, чем тех… </w:t>
+      </w:r>
+    </w:p>
+    <w:p>
+      <w:r>
+        <w:t>-Сержант, приведите его сюда…</w:t>
+      </w:r>
+    </w:p>
+    <w:p>
+      <w:r>
+        <w:tab/>
+        <w:t xml:space="preserve">Чеканит шаг, отдаёт честь… Нет, я не угадал… Фанатик… Такие имеют лишь два пути: гроб или марафон…  И вот и наш горе преступник… Студент… Невинные глаза, высокий рост… </w:t>
+      </w:r>
+      <w:proofErr w:type="gramStart"/>
+      <w:r>
+        <w:t>А</w:t>
+      </w:r>
+      <w:proofErr w:type="gramEnd"/>
+      <w:r>
+        <w:t xml:space="preserve"> в глазах не осталось души… Он разменял её на души людей… Каждый день вижу таких. Казнить на месте, директива гласит так…</w:t>
+      </w:r>
+    </w:p>
+    <w:p>
+      <w:r>
+        <w:t>-Подозреваемый РВ</w:t>
+      </w:r>
+      <w:r>
+        <w:t>352А доставлен</w:t>
+      </w:r>
+    </w:p>
+    <w:p>
+      <w:r>
+        <w:t>-У меня есть имя!</w:t>
+      </w:r>
+    </w:p>
+    <w:p>
+      <w:r>
+        <w:t>-В первую очередь у вас есть номер, а потом уже имя. Сержант, оставьте нас…</w:t>
+      </w:r>
+    </w:p>
+    <w:p>
+      <w:r>
+        <w:t>-Так точно…</w:t>
+      </w:r>
+    </w:p>
+    <w:p>
+      <w:r>
+        <w:t>- РВ352А, вы обвиняетесь в установке взрывного средство. Код преступления У19200-052М… Согласно разделу 7К3У «Инструкции по правонарушениям»</w:t>
+      </w:r>
+    </w:p>
+    <w:p>
+      <w:r>
+        <w:t xml:space="preserve">- Это не я подорвал… Где честь, где справедливость? Где доказательства? Я не оказывал сопротивления при задержании, не пытался скрыться… </w:t>
+      </w:r>
+    </w:p>
+    <w:p>
+      <w:r>
+        <w:t>-Согласно разделу 7К3У вы…</w:t>
+      </w:r>
+    </w:p>
+    <w:p>
+      <w:r>
+        <w:tab/>
+        <w:t xml:space="preserve">Он испуган, зол… Да, я зачитываю ему приговор… </w:t>
+      </w:r>
+      <w:proofErr w:type="gramStart"/>
+      <w:r>
+        <w:t>А</w:t>
+      </w:r>
+      <w:proofErr w:type="gramEnd"/>
+      <w:r>
+        <w:t xml:space="preserve"> что ты хотел? Какая справедливость? Ты сейчас козёл отпущения… Ах… Чёрт с тобой… Ты прав…</w:t>
+      </w:r>
+    </w:p>
+    <w:p>
+      <w:r>
+        <w:t>-Сержант! Отправить в СИЗО… С камерами что-то не чисто… Начните новое дело</w:t>
+      </w:r>
+    </w:p>
+    <w:p>
+      <w:r>
+        <w:t>-Есть!</w:t>
+      </w:r>
       <w:bookmarkStart w:id="0" w:name="_GoBack"/>
       <w:bookmarkEnd w:id="0"/>
     </w:p>
+    <w:p/>
     <w:sectPr>
       <w:pgSz w:w="11906" w:h="16838"/>
       <w:pgMar w:top="1134" w:right="850" w:bottom="1134" w:left="1701" w:header="708" w:footer="708" w:gutter="0"/>

--- a/Марафон.docx
+++ b/Марафон.docx
@@ -392,8 +392,43 @@
       <w:r>
         <w:t>-Есть!</w:t>
       </w:r>
+    </w:p>
+    <w:p>
+      <w:pPr>
+        <w:pStyle w:val="1"/>
+        <w:rPr>
+          <w:rStyle w:val="a5"/>
+          <w:i w:val="0"/>
+          <w:color w:val="000000" w:themeColor="text1"/>
+        </w:rPr>
+      </w:pPr>
+      <w:r>
+        <w:rPr>
+          <w:rStyle w:val="a5"/>
+          <w:i w:val="0"/>
+          <w:color w:val="000000" w:themeColor="text1"/>
+        </w:rPr>
+        <w:lastRenderedPageBreak/>
+        <w:t xml:space="preserve">Глава </w:t>
+      </w:r>
+      <w:r>
+        <w:rPr>
+          <w:rStyle w:val="a5"/>
+          <w:i w:val="0"/>
+          <w:color w:val="000000" w:themeColor="text1"/>
+        </w:rPr>
+        <w:t>3</w:t>
+      </w:r>
       <w:bookmarkStart w:id="0" w:name="_GoBack"/>
       <w:bookmarkEnd w:id="0"/>
+      <w:r>
+        <w:rPr>
+          <w:rStyle w:val="a5"/>
+          <w:i w:val="0"/>
+          <w:color w:val="000000" w:themeColor="text1"/>
+        </w:rPr>
+        <w:t>.</w:t>
+      </w:r>
     </w:p>
     <w:p/>
     <w:sectPr>

--- a/Марафон.docx
+++ b/Марафон.docx
@@ -52,15 +52,7 @@
     </w:p>
     <w:p>
       <w:r>
-        <w:t>-</w:t>
-      </w:r>
-      <w:proofErr w:type="spellStart"/>
-      <w:r>
-        <w:t>Хэй</w:t>
-      </w:r>
-      <w:proofErr w:type="spellEnd"/>
-      <w:r>
-        <w:t xml:space="preserve">, марафонец, а ну иди сюда – Пьяно пробормотал кто-то. </w:t>
+        <w:t xml:space="preserve">-Хэй, марафонец, а ну иди сюда – Пьяно пробормотал кто-то. </w:t>
       </w:r>
     </w:p>
     <w:p>
@@ -417,17 +409,19 @@
           <w:i w:val="0"/>
           <w:color w:val="000000" w:themeColor="text1"/>
         </w:rPr>
-        <w:t>3</w:t>
-      </w:r>
+        <w:t>3.</w:t>
+      </w:r>
+    </w:p>
+    <w:p>
       <w:bookmarkStart w:id="0" w:name="_GoBack"/>
       <w:bookmarkEnd w:id="0"/>
       <w:r>
-        <w:rPr>
-          <w:rStyle w:val="a5"/>
-          <w:i w:val="0"/>
-          <w:color w:val="000000" w:themeColor="text1"/>
-        </w:rPr>
-        <w:t>.</w:t>
+        <w:t>&lt;&lt;В этом мире нет чёрного и белого, а лишь бессчётное множество оттенков серого...&gt;&gt;</w:t>
+      </w:r>
+    </w:p>
+    <w:p>
+      <w:r>
+        <w:t xml:space="preserve"> </w:t>
       </w:r>
     </w:p>
     <w:p/>
